--- a/SMU-DATA-12-21-HOMEWORK/01-Excel/Submission/Kickstarter, Excel Enoc.docx
+++ b/SMU-DATA-12-21-HOMEWORK/01-Excel/Submission/Kickstarter, Excel Enoc.docx
@@ -62,37 +62,7 @@
         <w:rPr>
           <w:rFonts w:ascii="Times New Roman" w:eastAsia="Times New Roman" w:hAnsi="Times New Roman" w:cs="Times New Roman"/>
         </w:rPr>
-        <w:t xml:space="preserve">Photography </w:t>
-      </w:r>
-      <w:r>
-        <w:rPr>
-          <w:rFonts w:ascii="Times New Roman" w:eastAsia="Times New Roman" w:hAnsi="Times New Roman" w:cs="Times New Roman"/>
-        </w:rPr>
-        <w:t xml:space="preserve">and food </w:t>
-      </w:r>
-      <w:r>
-        <w:rPr>
-          <w:rFonts w:ascii="Times New Roman" w:eastAsia="Times New Roman" w:hAnsi="Times New Roman" w:cs="Times New Roman"/>
-        </w:rPr>
-        <w:t xml:space="preserve">campaigns </w:t>
-      </w:r>
-      <w:r>
-        <w:rPr>
-          <w:rFonts w:ascii="Times New Roman" w:eastAsia="Times New Roman" w:hAnsi="Times New Roman" w:cs="Times New Roman"/>
-        </w:rPr>
-        <w:t xml:space="preserve">have the highest </w:t>
-      </w:r>
-      <w:r>
-        <w:rPr>
-          <w:rFonts w:ascii="Times New Roman" w:eastAsia="Times New Roman" w:hAnsi="Times New Roman" w:cs="Times New Roman"/>
-        </w:rPr>
-        <w:t xml:space="preserve">failing </w:t>
-      </w:r>
-      <w:r>
-        <w:rPr>
-          <w:rFonts w:ascii="Times New Roman" w:eastAsia="Times New Roman" w:hAnsi="Times New Roman" w:cs="Times New Roman"/>
-        </w:rPr>
-        <w:t>rate based on the data provided.</w:t>
+        <w:t>Based on the data provided, photography and food campaigns have the highest failure rate.</w:t>
       </w:r>
     </w:p>
     <w:p>
@@ -125,21 +95,7 @@
         <w:rPr>
           <w:rFonts w:ascii="Times New Roman" w:eastAsia="Times New Roman" w:hAnsi="Times New Roman" w:cs="Times New Roman"/>
         </w:rPr>
-        <w:t xml:space="preserve">Knowing how each campaign was advertised could </w:t>
-      </w:r>
-      <w:proofErr w:type="gramStart"/>
-      <w:r>
-        <w:rPr>
-          <w:rFonts w:ascii="Times New Roman" w:eastAsia="Times New Roman" w:hAnsi="Times New Roman" w:cs="Times New Roman"/>
-        </w:rPr>
-        <w:t>be helpful in understanding</w:t>
-      </w:r>
-      <w:proofErr w:type="gramEnd"/>
-      <w:r>
-        <w:rPr>
-          <w:rFonts w:ascii="Times New Roman" w:eastAsia="Times New Roman" w:hAnsi="Times New Roman" w:cs="Times New Roman"/>
-        </w:rPr>
-        <w:t xml:space="preserve"> how to run a successful fundraiser</w:t>
+        <w:t>Knowing how each campaign was advertised could help understand how to run a successful fundraiser.</w:t>
       </w:r>
     </w:p>
     <w:p>
@@ -154,11 +110,12 @@
         <w:rPr>
           <w:rFonts w:ascii="Times New Roman" w:eastAsia="Times New Roman" w:hAnsi="Times New Roman" w:cs="Times New Roman"/>
         </w:rPr>
-        <w:t xml:space="preserve">The success rate in these categories may not be a good indicator of the success rate of Kickstarter campaigns on the whole </w:t>
+        <w:t xml:space="preserve">The success rate in these categories may not be a good indicator of the success rate of Kickstarter campaigns. </w:t>
       </w:r>
     </w:p>
     <w:p>
       <w:pPr>
+        <w:pStyle w:val="ListParagraph"/>
         <w:numPr>
           <w:ilvl w:val="0"/>
           <w:numId w:val="1"/>
@@ -210,7 +167,7 @@
         <w:t xml:space="preserve">lowest </w:t>
       </w:r>
       <w:r>
-        <w:t>successful</w:t>
+        <w:t>success</w:t>
       </w:r>
       <w:r>
         <w:t>.</w:t>
@@ -226,7 +183,10 @@
         <w:ind w:left="720"/>
       </w:pPr>
       <w:r>
-        <w:t xml:space="preserve">We could look at the success rate of staff-picked campaigns and spotlighted campaigns </w:t>
+        <w:t>We could look at the success rate of staff-picked campaigns and spotlighted campaigns</w:t>
+      </w:r>
+      <w:r>
+        <w:t>.</w:t>
       </w:r>
     </w:p>
     <w:sectPr>
@@ -782,6 +742,17 @@
     <w:semiHidden/>
     <w:unhideWhenUsed/>
   </w:style>
+  <w:style w:type="paragraph" w:styleId="ListParagraph">
+    <w:name w:val="List Paragraph"/>
+    <w:basedOn w:val="Normal"/>
+    <w:uiPriority w:val="34"/>
+    <w:qFormat/>
+    <w:rsid w:val="006D27F0"/>
+    <w:pPr>
+      <w:ind w:left="720"/>
+      <w:contextualSpacing/>
+    </w:pPr>
+  </w:style>
 </w:styles>
 </file>
 
